--- a/kp/712/3.docx
+++ b/kp/712/3.docx
@@ -661,7 +661,15 @@
               <w:cnfStyle w:val="000000100000" w:firstRow="0" w:lastRow="0" w:firstColumn="0" w:lastColumn="0" w:oddVBand="0" w:evenVBand="0" w:oddHBand="1" w:evenHBand="0" w:firstRowFirstColumn="0" w:firstRowLastColumn="0" w:lastRowFirstColumn="0" w:lastRowLastColumn="0"/>
             </w:pPr>
             <w:r>
-              <w:t>“Doğru ve Güvenilir Olmak” konulu hikaye okuma ve tartışma etkinlikleri düzenlenecek.</w:t>
+              <w:t xml:space="preserve">“Doğru ve Güvenilir Olmak” konulu </w:t>
+            </w:r>
+            <w:proofErr w:type="gramStart"/>
+            <w:r>
+              <w:t>hikaye</w:t>
+            </w:r>
+            <w:proofErr w:type="gramEnd"/>
+            <w:r>
+              <w:t xml:space="preserve"> okuma ve tartışma etkinlikleri düzenlenecek.</w:t>
             </w:r>
           </w:p>
         </w:tc>
@@ -950,36 +958,51 @@
         </w:tabs>
         <w:spacing w:after="160" w:line="259" w:lineRule="auto"/>
         <w:jc w:val="center"/>
-        <w:rPr>
-          <w:rFonts w:asciiTheme="majorHAnsi" w:hAnsiTheme="majorHAnsi" w:cstheme="majorHAnsi"/>
-        </w:rPr>
       </w:pPr>
       <w:r>
         <w:rPr>
-          <w:rFonts w:asciiTheme="majorHAnsi" w:hAnsiTheme="majorHAnsi" w:cstheme="majorHAnsi"/>
+          <w:rFonts w:cstheme="minorHAnsi"/>
           <w:b/>
           <w:color w:val="000000" w:themeColor="text1"/>
         </w:rPr>
-        <w:t xml:space="preserve">DANIŞMAN ÖĞRETMEN:: </w:t>
+        <w:t>DANIŞMAN</w:t>
+      </w:r>
+      <w:r>
+        <w:rPr>
+          <w:rFonts w:cstheme="minorHAnsi"/>
+          <w:b/>
+          <w:color w:val="000000" w:themeColor="text1"/>
+        </w:rPr>
+        <w:t xml:space="preserve"> ÖĞRETMEN</w:t>
+      </w:r>
+      <w:r>
+        <w:rPr>
+          <w:rFonts w:cstheme="minorHAnsi"/>
+          <w:b/>
+          <w:color w:val="000000" w:themeColor="text1"/>
+        </w:rPr>
+        <w:t xml:space="preserve">: </w:t>
+      </w:r>
+      <w:r>
+        <w:rPr>
+          <w:rFonts w:cstheme="minorHAnsi"/>
+          <w:b/>
+          <w:color w:val="000000" w:themeColor="text1"/>
+        </w:rPr>
+        <w:t xml:space="preserve"> </w:t>
       </w:r>
       <w:sdt>
         <w:sdtPr>
-          <w:rPr>
-            <w:rFonts w:asciiTheme="majorHAnsi" w:hAnsiTheme="majorHAnsi" w:cstheme="majorHAnsi"/>
-          </w:rPr>
           <w:alias w:val="Danışman Öğretmenler"/>
-          <w:tag w:val="Danışman Öğretmenler"/>
+          <w:tag w:val="text"/>
           <w:id w:val="-617142836"/>
           <w:placeholder>
-            <w:docPart w:val="9DCF059007291F4199FE9D60F8974988"/>
+            <w:docPart w:val="9562ECBE368F524196666A215E8FD2D5"/>
           </w:placeholder>
           <w:text/>
         </w:sdtPr>
         <w:sdtContent>
           <w:r>
-            <w:rPr>
-              <w:rFonts w:asciiTheme="majorHAnsi" w:hAnsiTheme="majorHAnsi" w:cstheme="majorHAnsi"/>
-            </w:rPr>
             <w:t>Danışman öğretmenler</w:t>
           </w:r>
         </w:sdtContent>
@@ -989,7 +1012,7 @@
       <w:pPr>
         <w:jc w:val="center"/>
         <w:rPr>
-          <w:rFonts w:asciiTheme="majorHAnsi" w:hAnsiTheme="majorHAnsi" w:cstheme="majorHAnsi"/>
+          <w:rFonts w:cstheme="minorHAnsi"/>
           <w:b/>
           <w:color w:val="000000" w:themeColor="text1"/>
         </w:rPr>
@@ -998,7 +1021,7 @@
     <w:p>
       <w:pPr>
         <w:rPr>
-          <w:rFonts w:asciiTheme="majorHAnsi" w:hAnsiTheme="majorHAnsi" w:cstheme="majorHAnsi"/>
+          <w:rFonts w:cstheme="minorHAnsi"/>
           <w:b/>
           <w:color w:val="000000" w:themeColor="text1"/>
         </w:rPr>
@@ -1007,7 +1030,7 @@
     <w:p>
       <w:pPr>
         <w:rPr>
-          <w:rFonts w:asciiTheme="majorHAnsi" w:hAnsiTheme="majorHAnsi" w:cstheme="majorHAnsi"/>
+          <w:rFonts w:cstheme="minorHAnsi"/>
           <w:b/>
           <w:color w:val="000000" w:themeColor="text1"/>
         </w:rPr>
@@ -1017,14 +1040,14 @@
       <w:pPr>
         <w:jc w:val="center"/>
         <w:rPr>
-          <w:rFonts w:asciiTheme="majorHAnsi" w:hAnsiTheme="majorHAnsi" w:cstheme="majorHAnsi"/>
+          <w:rFonts w:cstheme="minorHAnsi"/>
           <w:b/>
           <w:color w:val="000000" w:themeColor="text1"/>
         </w:rPr>
       </w:pPr>
       <w:r>
         <w:rPr>
-          <w:rFonts w:asciiTheme="majorHAnsi" w:hAnsiTheme="majorHAnsi" w:cstheme="majorHAnsi"/>
+          <w:rFonts w:cstheme="minorHAnsi"/>
           <w:b/>
           <w:color w:val="000000" w:themeColor="text1"/>
         </w:rPr>
@@ -1034,13 +1057,13 @@
     <w:sdt>
       <w:sdtPr>
         <w:rPr>
-          <w:rFonts w:asciiTheme="majorHAnsi" w:hAnsiTheme="majorHAnsi" w:cstheme="majorHAnsi"/>
+          <w:rFonts w:cstheme="minorHAnsi"/>
         </w:rPr>
         <w:alias w:val="Tarih"/>
         <w:tag w:val="text"/>
         <w:id w:val="1529839917"/>
         <w:placeholder>
-          <w:docPart w:val="30D223BD33F58F40BE5C0778B9374449"/>
+          <w:docPart w:val="D9E496D7CA154642A12696C92E7B2682"/>
         </w:placeholder>
       </w:sdtPr>
       <w:sdtContent>
@@ -1048,14 +1071,20 @@
           <w:pPr>
             <w:jc w:val="center"/>
             <w:rPr>
-              <w:rFonts w:asciiTheme="majorHAnsi" w:hAnsiTheme="majorHAnsi" w:cstheme="majorHAnsi"/>
+              <w:rFonts w:cstheme="minorHAnsi"/>
             </w:rPr>
           </w:pPr>
           <w:r>
             <w:rPr>
-              <w:rFonts w:asciiTheme="majorHAnsi" w:hAnsiTheme="majorHAnsi" w:cstheme="majorHAnsi"/>
+              <w:rFonts w:cstheme="minorHAnsi"/>
             </w:rPr>
-            <w:t xml:space="preserve"> Tarih </w:t>
+            <w:t xml:space="preserve"> Tarih</w:t>
+          </w:r>
+          <w:r>
+            <w:rPr>
+              <w:rFonts w:cstheme="minorHAnsi"/>
+            </w:rPr>
+            <w:t xml:space="preserve"> </w:t>
           </w:r>
         </w:p>
       </w:sdtContent>
@@ -1064,12 +1093,12 @@
       <w:pPr>
         <w:jc w:val="center"/>
         <w:rPr>
-          <w:rFonts w:asciiTheme="majorHAnsi" w:hAnsiTheme="majorHAnsi" w:cstheme="majorHAnsi"/>
+          <w:rFonts w:cstheme="minorHAnsi"/>
         </w:rPr>
       </w:pPr>
       <w:r>
         <w:rPr>
-          <w:rFonts w:asciiTheme="majorHAnsi" w:hAnsiTheme="majorHAnsi" w:cstheme="majorHAnsi"/>
+          <w:rFonts w:cstheme="minorHAnsi"/>
         </w:rPr>
         <w:t xml:space="preserve"> </w:t>
       </w:r>
@@ -1078,29 +1107,37 @@
       <w:pPr>
         <w:jc w:val="center"/>
         <w:rPr>
-          <w:rFonts w:asciiTheme="majorHAnsi" w:hAnsiTheme="majorHAnsi" w:cstheme="majorHAnsi"/>
+          <w:rFonts w:cstheme="minorHAnsi"/>
         </w:rPr>
       </w:pPr>
       <w:sdt>
         <w:sdtPr>
           <w:rPr>
-            <w:rFonts w:asciiTheme="majorHAnsi" w:hAnsiTheme="majorHAnsi" w:cstheme="majorHAnsi"/>
+            <w:rFonts w:cstheme="minorHAnsi"/>
           </w:rPr>
           <w:alias w:val="Müdür"/>
           <w:tag w:val="text"/>
           <w:id w:val="-433524972"/>
           <w:placeholder>
-            <w:docPart w:val="D1956B405D0722478EBB9BE2BDE70093"/>
+            <w:docPart w:val="7E2CBA1F9809284E9BF785BCB3DB7FB6"/>
           </w:placeholder>
           <w:text/>
         </w:sdtPr>
         <w:sdtContent>
           <w:r>
             <w:rPr>
-              <w:rFonts w:asciiTheme="majorHAnsi" w:hAnsiTheme="majorHAnsi" w:cstheme="majorHAnsi"/>
+              <w:rFonts w:cstheme="minorHAnsi"/>
             </w:rPr>
-            <w:t xml:space="preserve"> müdür</w:t>
+            <w:t xml:space="preserve"> </w:t>
           </w:r>
+          <w:proofErr w:type="gramStart"/>
+          <w:r>
+            <w:rPr>
+              <w:rFonts w:cstheme="minorHAnsi"/>
+            </w:rPr>
+            <w:t>müdür</w:t>
+          </w:r>
+          <w:proofErr w:type="gramEnd"/>
         </w:sdtContent>
       </w:sdt>
     </w:p>
@@ -1108,14 +1145,14 @@
       <w:pPr>
         <w:jc w:val="center"/>
         <w:rPr>
-          <w:rFonts w:asciiTheme="majorHAnsi" w:hAnsiTheme="majorHAnsi" w:cstheme="majorHAnsi"/>
+          <w:rFonts w:cstheme="minorHAnsi"/>
           <w:b/>
           <w:color w:val="000000" w:themeColor="text1"/>
         </w:rPr>
       </w:pPr>
       <w:r>
         <w:rPr>
-          <w:rFonts w:asciiTheme="majorHAnsi" w:hAnsiTheme="majorHAnsi" w:cstheme="majorHAnsi"/>
+          <w:rFonts w:cstheme="minorHAnsi"/>
           <w:b/>
           <w:color w:val="000000" w:themeColor="text1"/>
         </w:rPr>
@@ -1910,7 +1947,7 @@
     </w:docPart>
     <w:docPart>
       <w:docPartPr>
-        <w:name w:val="9DCF059007291F4199FE9D60F8974988"/>
+        <w:name w:val="9562ECBE368F524196666A215E8FD2D5"/>
         <w:category>
           <w:name w:val="Genel"/>
           <w:gallery w:val="placeholder"/>
@@ -1921,12 +1958,12 @@
         <w:behaviors>
           <w:behavior w:val="content"/>
         </w:behaviors>
-        <w:guid w:val="{C98777E2-358F-8B49-9213-7C12D5C55896}"/>
+        <w:guid w:val="{AACD7EEB-8F5B-3D42-B902-D5C84A2ADD80}"/>
       </w:docPartPr>
       <w:docPartBody>
         <w:p>
           <w:pPr>
-            <w:pStyle w:val="9DCF059007291F4199FE9D60F8974988"/>
+            <w:pStyle w:val="9562ECBE368F524196666A215E8FD2D5"/>
           </w:pPr>
           <w:r>
             <w:rPr>
@@ -1939,7 +1976,7 @@
     </w:docPart>
     <w:docPart>
       <w:docPartPr>
-        <w:name w:val="30D223BD33F58F40BE5C0778B9374449"/>
+        <w:name w:val="D9E496D7CA154642A12696C92E7B2682"/>
         <w:category>
           <w:name w:val="Genel"/>
           <w:gallery w:val="placeholder"/>
@@ -1950,12 +1987,12 @@
         <w:behaviors>
           <w:behavior w:val="content"/>
         </w:behaviors>
-        <w:guid w:val="{C6E14C7C-8430-DA4B-8FEA-4AAB05CC64B8}"/>
+        <w:guid w:val="{538F1448-79A6-6348-B4D7-AE299D444BF4}"/>
       </w:docPartPr>
       <w:docPartBody>
         <w:p>
           <w:pPr>
-            <w:pStyle w:val="30D223BD33F58F40BE5C0778B9374449"/>
+            <w:pStyle w:val="D9E496D7CA154642A12696C92E7B2682"/>
           </w:pPr>
           <w:r>
             <w:rPr>
@@ -1968,7 +2005,7 @@
     </w:docPart>
     <w:docPart>
       <w:docPartPr>
-        <w:name w:val="D1956B405D0722478EBB9BE2BDE70093"/>
+        <w:name w:val="7E2CBA1F9809284E9BF785BCB3DB7FB6"/>
         <w:category>
           <w:name w:val="Genel"/>
           <w:gallery w:val="placeholder"/>
@@ -1979,12 +2016,12 @@
         <w:behaviors>
           <w:behavior w:val="content"/>
         </w:behaviors>
-        <w:guid w:val="{71F1B960-2914-B94E-8DFA-947AAD92B79E}"/>
+        <w:guid w:val="{0A5AB4FA-7339-9E45-89CA-37275FC39840}"/>
       </w:docPartPr>
       <w:docPartBody>
         <w:p>
           <w:pPr>
-            <w:pStyle w:val="D1956B405D0722478EBB9BE2BDE70093"/>
+            <w:pStyle w:val="7E2CBA1F9809284E9BF785BCB3DB7FB6"/>
           </w:pPr>
           <w:r>
             <w:rPr>
@@ -2060,8 +2097,11 @@
     <w:rsid w:val="001D4B01"/>
     <w:rsid w:val="00333A13"/>
     <w:rsid w:val="006503C8"/>
+    <w:rsid w:val="00683B19"/>
     <w:rsid w:val="006F02CB"/>
     <w:rsid w:val="008D1A94"/>
+    <w:rsid w:val="009E4FD6"/>
+    <w:rsid w:val="00AC5ED0"/>
     <w:rsid w:val="00D504FF"/>
   </w:rsids>
   <m:mathPr>
@@ -2514,7 +2554,7 @@
     <w:basedOn w:val="VarsaylanParagrafYazTipi"/>
     <w:uiPriority w:val="99"/>
     <w:semiHidden/>
-    <w:rsid w:val="006503C8"/>
+    <w:rsid w:val="00683B19"/>
     <w:rPr>
       <w:color w:val="666666"/>
     </w:rPr>
@@ -2523,17 +2563,26 @@
     <w:name w:val="287911752B7E2242B430F4190B3AAA7F"/>
     <w:rsid w:val="006F02CB"/>
   </w:style>
-  <w:style w:type="paragraph" w:customStyle="1" w:styleId="6157E558198E38489AE8CBAA1AFB9B6D">
-    <w:name w:val="6157E558198E38489AE8CBAA1AFB9B6D"/>
-    <w:rsid w:val="006F02CB"/>
+  <w:style w:type="paragraph" w:customStyle="1" w:styleId="9562ECBE368F524196666A215E8FD2D5">
+    <w:name w:val="9562ECBE368F524196666A215E8FD2D5"/>
+    <w:rsid w:val="00683B19"/>
+    <w:pPr>
+      <w:spacing w:after="160" w:line="278" w:lineRule="auto"/>
+    </w:pPr>
   </w:style>
-  <w:style w:type="paragraph" w:customStyle="1" w:styleId="D84CC08E1C1021428BB318C28E8F879D">
-    <w:name w:val="D84CC08E1C1021428BB318C28E8F879D"/>
-    <w:rsid w:val="006F02CB"/>
+  <w:style w:type="paragraph" w:customStyle="1" w:styleId="D9E496D7CA154642A12696C92E7B2682">
+    <w:name w:val="D9E496D7CA154642A12696C92E7B2682"/>
+    <w:rsid w:val="00683B19"/>
+    <w:pPr>
+      <w:spacing w:after="160" w:line="278" w:lineRule="auto"/>
+    </w:pPr>
   </w:style>
-  <w:style w:type="paragraph" w:customStyle="1" w:styleId="C8BA39501F6C4748A5B2F6F0756608B9">
-    <w:name w:val="C8BA39501F6C4748A5B2F6F0756608B9"/>
-    <w:rsid w:val="006F02CB"/>
+  <w:style w:type="paragraph" w:customStyle="1" w:styleId="7E2CBA1F9809284E9BF785BCB3DB7FB6">
+    <w:name w:val="7E2CBA1F9809284E9BF785BCB3DB7FB6"/>
+    <w:rsid w:val="00683B19"/>
+    <w:pPr>
+      <w:spacing w:after="160" w:line="278" w:lineRule="auto"/>
+    </w:pPr>
   </w:style>
   <w:style w:type="paragraph" w:customStyle="1" w:styleId="9DCF059007291F4199FE9D60F8974988">
     <w:name w:val="9DCF059007291F4199FE9D60F8974988"/>
